--- a/binaries/lec_17_SFE.docx
+++ b/binaries/lec_17_SFE.docx
@@ -57,7 +57,7 @@
       <w:pPr>
         <w:pStyle w:val="Heading1"/>
       </w:pPr>
-      <w:bookmarkStart w:id="20" w:name="X5ed753b72ec02afb6bdacbfa8fe7e9bbf9d05d0"/>
+      <w:bookmarkStart w:id="20" w:name="sfeonechap"/>
       <w:r>
         <w:t xml:space="preserve">Multiparty secure computation I: Definition and Honest-But-Curious to Malicious complier</w:t>
       </w:r>

--- a/binaries/lec_17_SFE.docx
+++ b/binaries/lec_17_SFE.docx
@@ -6487,7 +6487,7 @@
       <w:pPr>
         <w:pStyle w:val="Heading2"/>
       </w:pPr>
-      <w:bookmarkStart w:id="69" w:name="Xce185fd29348126690f4667dc292e1ca3b8f035"/>
+      <w:bookmarkStart w:id="69" w:name="hbctomalred"/>
       <w:r>
         <w:t xml:space="preserve">Malicious to honest but curious reduction</w:t>
       </w:r>
@@ -6516,13 +6516,505 @@
         <w:t xml:space="preserve"> </w:t>
       </w:r>
       <w:r>
-        <w:t xml:space="preserve">setting into a protocol secure in the malicious setting.</w:t>
-      </w:r>
-      <w:r>
-        <w:t xml:space="preserve"> </w:t>
-      </w:r>
-      <w:r>
-        <w:t xml:space="preserve">Note that a priori, it is not obvious at all that such a reduction should exist.</w:t>
+        <w:t xml:space="preserve">setting into a protocol secure in the malicious setting. That is, we will prove the following theorem:</w:t>
+      </w:r>
+    </w:p>
+    <w:p>
+      <w:pPr>
+        <w:pStyle w:val="Heading3"/>
+        <w:pStyle w:val="BlockText"/>
+      </w:pPr>
+      <w:bookmarkStart w:id="70" w:name="hbctomalthm"/>
+      <w:bookmarkEnd w:id="70"/>
+    </w:p>
+    <w:p>
+      <w:pPr>
+        <w:pStyle w:val="BlockText"/>
+      </w:pPr>
+      <w:r>
+        <w:t xml:space="preserve">There is a polynomial-time</w:t>
+      </w:r>
+      <w:r>
+        <w:t xml:space="preserve"> </w:t>
+      </w:r>
+      <w:r>
+        <w:t xml:space="preserve">“</w:t>
+      </w:r>
+      <w:r>
+        <w:t xml:space="preserve">compiler</w:t>
+      </w:r>
+      <w:r>
+        <w:t xml:space="preserve">”</w:t>
+      </w:r>
+      <w:r>
+        <w:t xml:space="preserve"> </w:t>
+      </w:r>
+      <m:oMath>
+        <m:r>
+          <m:t>C</m:t>
+        </m:r>
+      </m:oMath>
+      <w:r>
+        <w:t xml:space="preserve"> </w:t>
+      </w:r>
+      <w:r>
+        <w:t xml:space="preserve">such that for every for every</w:t>
+      </w:r>
+      <w:r>
+        <w:t xml:space="preserve"> </w:t>
+      </w:r>
+      <m:oMath>
+        <m:r>
+          <m:t>k</m:t>
+        </m:r>
+      </m:oMath>
+      <w:r>
+        <w:t xml:space="preserve"> </w:t>
+      </w:r>
+      <w:r>
+        <w:t xml:space="preserve">party protocol</w:t>
+      </w:r>
+      <w:r>
+        <w:t xml:space="preserve"> </w:t>
+      </w:r>
+      <m:oMath>
+        <m:r>
+          <m:t>(</m:t>
+        </m:r>
+        <m:sSub>
+          <m:e>
+            <m:r>
+              <m:t>P</m:t>
+            </m:r>
+          </m:e>
+          <m:sub>
+            <m:r>
+              <m:t>1</m:t>
+            </m:r>
+          </m:sub>
+        </m:sSub>
+        <m:r>
+          <m:t>,</m:t>
+        </m:r>
+        <m:r>
+          <m:t>…</m:t>
+        </m:r>
+        <m:r>
+          <m:t>,</m:t>
+        </m:r>
+        <m:sSub>
+          <m:e>
+            <m:r>
+              <m:t>P</m:t>
+            </m:r>
+          </m:e>
+          <m:sub>
+            <m:r>
+              <m:t>k</m:t>
+            </m:r>
+          </m:sub>
+        </m:sSub>
+        <m:r>
+          <m:t>)</m:t>
+        </m:r>
+      </m:oMath>
+      <w:r>
+        <w:t xml:space="preserve"> </w:t>
+      </w:r>
+      <w:r>
+        <w:t xml:space="preserve">(where all</w:t>
+      </w:r>
+      <w:r>
+        <w:t xml:space="preserve"> </w:t>
+      </w:r>
+      <m:oMath>
+        <m:sSub>
+          <m:e>
+            <m:r>
+              <m:t>P</m:t>
+            </m:r>
+          </m:e>
+          <m:sub>
+            <m:r>
+              <m:t>i</m:t>
+            </m:r>
+          </m:sub>
+        </m:sSub>
+      </m:oMath>
+      <w:r>
+        <w:t xml:space="preserve">’s are polynomial-time computable potentially randomized strategies), if we let</w:t>
+      </w:r>
+      <w:r>
+        <w:t xml:space="preserve"> </w:t>
+      </w:r>
+      <m:oMath>
+        <m:r>
+          <m:t>(</m:t>
+        </m:r>
+        <m:sSub>
+          <m:e>
+            <m:acc>
+              <m:accPr>
+                <m:chr m:val="̃"/>
+              </m:accPr>
+              <m:e>
+                <m:r>
+                  <m:t>P</m:t>
+                </m:r>
+              </m:e>
+            </m:acc>
+          </m:e>
+          <m:sub>
+            <m:r>
+              <m:t>1</m:t>
+            </m:r>
+          </m:sub>
+        </m:sSub>
+        <m:r>
+          <m:t>,</m:t>
+        </m:r>
+        <m:r>
+          <m:t>…</m:t>
+        </m:r>
+        <m:r>
+          <m:t>,</m:t>
+        </m:r>
+        <m:sSub>
+          <m:e>
+            <m:acc>
+              <m:accPr>
+                <m:chr m:val="̃"/>
+              </m:accPr>
+              <m:e>
+                <m:r>
+                  <m:t>P</m:t>
+                </m:r>
+              </m:e>
+            </m:acc>
+          </m:e>
+          <m:sub>
+            <m:r>
+              <m:t>k</m:t>
+            </m:r>
+          </m:sub>
+        </m:sSub>
+        <m:r>
+          <m:t>)</m:t>
+        </m:r>
+        <m:r>
+          <m:t>=</m:t>
+        </m:r>
+        <m:r>
+          <m:t>C</m:t>
+        </m:r>
+        <m:r>
+          <m:t>(</m:t>
+        </m:r>
+        <m:sSub>
+          <m:e>
+            <m:r>
+              <m:t>P</m:t>
+            </m:r>
+          </m:e>
+          <m:sub>
+            <m:r>
+              <m:t>1</m:t>
+            </m:r>
+          </m:sub>
+        </m:sSub>
+        <m:r>
+          <m:t>,</m:t>
+        </m:r>
+        <m:r>
+          <m:t>…</m:t>
+        </m:r>
+        <m:r>
+          <m:t>,</m:t>
+        </m:r>
+        <m:sSub>
+          <m:e>
+            <m:r>
+              <m:t>P</m:t>
+            </m:r>
+          </m:e>
+          <m:sub>
+            <m:r>
+              <m:t>k</m:t>
+            </m:r>
+          </m:sub>
+        </m:sSub>
+        <m:r>
+          <m:t>)</m:t>
+        </m:r>
+      </m:oMath>
+      <w:r>
+        <w:t xml:space="preserve"> </w:t>
+      </w:r>
+      <w:r>
+        <w:t xml:space="preserve">will be a</w:t>
+      </w:r>
+      <w:r>
+        <w:t xml:space="preserve"> </w:t>
+      </w:r>
+      <m:oMath>
+        <m:r>
+          <m:t>k</m:t>
+        </m:r>
+      </m:oMath>
+      <w:r>
+        <w:t xml:space="preserve">-tuple polynomial-time computable strategies and moreover if</w:t>
+      </w:r>
+      <w:r>
+        <w:t xml:space="preserve"> </w:t>
+      </w:r>
+      <m:oMath>
+        <m:r>
+          <m:t>(</m:t>
+        </m:r>
+        <m:sSub>
+          <m:e>
+            <m:r>
+              <m:t>P</m:t>
+            </m:r>
+          </m:e>
+          <m:sub>
+            <m:r>
+              <m:t>1</m:t>
+            </m:r>
+          </m:sub>
+        </m:sSub>
+        <m:r>
+          <m:t>,</m:t>
+        </m:r>
+        <m:r>
+          <m:t>…</m:t>
+        </m:r>
+        <m:r>
+          <m:t>,</m:t>
+        </m:r>
+        <m:sSub>
+          <m:e>
+            <m:r>
+              <m:t>P</m:t>
+            </m:r>
+          </m:e>
+          <m:sub>
+            <m:r>
+              <m:t>k</m:t>
+            </m:r>
+          </m:sub>
+        </m:sSub>
+        <m:r>
+          <m:t>)</m:t>
+        </m:r>
+      </m:oMath>
+      <w:r>
+        <w:t xml:space="preserve"> </w:t>
+      </w:r>
+      <w:r>
+        <w:t xml:space="preserve">was a protocol for computing some (potentially randomized) functionality</w:t>
+      </w:r>
+      <w:r>
+        <w:t xml:space="preserve"> </w:t>
+      </w:r>
+      <m:oMath>
+        <m:r>
+          <m:t>F</m:t>
+        </m:r>
+      </m:oMath>
+      <w:r>
+        <w:t xml:space="preserve"> </w:t>
+      </w:r>
+      <w:r>
+        <w:t xml:space="preserve">secure with respect to honest-but-curious adversaries, then</w:t>
+      </w:r>
+      <w:r>
+        <w:t xml:space="preserve"> </w:t>
+      </w:r>
+      <m:oMath>
+        <m:r>
+          <m:t>(</m:t>
+        </m:r>
+        <m:sSub>
+          <m:e>
+            <m:acc>
+              <m:accPr>
+                <m:chr m:val="̃"/>
+              </m:accPr>
+              <m:e>
+                <m:r>
+                  <m:t>P</m:t>
+                </m:r>
+              </m:e>
+            </m:acc>
+          </m:e>
+          <m:sub>
+            <m:r>
+              <m:t>1</m:t>
+            </m:r>
+          </m:sub>
+        </m:sSub>
+        <m:r>
+          <m:t>,</m:t>
+        </m:r>
+        <m:r>
+          <m:t>…</m:t>
+        </m:r>
+        <m:r>
+          <m:t>,</m:t>
+        </m:r>
+        <m:sSub>
+          <m:e>
+            <m:acc>
+              <m:accPr>
+                <m:chr m:val="̃"/>
+              </m:accPr>
+              <m:e>
+                <m:r>
+                  <m:t>P</m:t>
+                </m:r>
+              </m:e>
+            </m:acc>
+          </m:e>
+          <m:sub>
+            <m:r>
+              <m:t>k</m:t>
+            </m:r>
+          </m:sub>
+        </m:sSub>
+        <m:r>
+          <m:t>)</m:t>
+        </m:r>
+      </m:oMath>
+      <w:r>
+        <w:t xml:space="preserve"> </w:t>
+      </w:r>
+      <w:r>
+        <w:t xml:space="preserve">is a protocol for computing the same</w:t>
+      </w:r>
+      <w:r>
+        <w:t xml:space="preserve"> </w:t>
+      </w:r>
+      <m:oMath>
+        <m:r>
+          <m:t>F</m:t>
+        </m:r>
+      </m:oMath>
+      <w:r>
+        <w:t xml:space="preserve"> </w:t>
+      </w:r>
+      <w:r>
+        <w:t xml:space="preserve">secure with respect to</w:t>
+      </w:r>
+      <w:r>
+        <w:t xml:space="preserve"> </w:t>
+      </w:r>
+      <w:r>
+        <w:rPr>
+          <w:i/>
+        </w:rPr>
+        <w:t xml:space="preserve">malicious</w:t>
+      </w:r>
+      <w:r>
+        <w:t xml:space="preserve"> </w:t>
+      </w:r>
+      <w:r>
+        <w:t xml:space="preserve">adversaries.</w:t>
+      </w:r>
+    </w:p>
+    <w:p>
+      <w:pPr>
+        <w:pStyle w:val="FirstParagraph"/>
+      </w:pPr>
+      <w:r>
+        <w:t xml:space="preserve">The remainder of this section is devoted to the proof of</w:t>
+      </w:r>
+      <w:r>
+        <w:t xml:space="preserve"> </w:t>
+      </w:r>
+      <w:hyperlink r:id="rId45">
+        <w:r>
+          <w:rPr>
+            <w:rStyle w:val="Hyperlink"/>
+          </w:rPr>
+          <w:t xml:space="preserve">hbctomalthm</w:t>
+        </w:r>
+      </w:hyperlink>
+      <w:r>
+        <w:t xml:space="preserve">.</w:t>
+      </w:r>
+      <w:r>
+        <w:t xml:space="preserve"> </w:t>
+      </w:r>
+      <w:r>
+        <w:t xml:space="preserve">For ease of notation we will focus on the</w:t>
+      </w:r>
+      <w:r>
+        <w:t xml:space="preserve"> </w:t>
+      </w:r>
+      <m:oMath>
+        <m:r>
+          <m:t>k</m:t>
+        </m:r>
+        <m:r>
+          <m:t>=</m:t>
+        </m:r>
+        <m:r>
+          <m:t>2</m:t>
+        </m:r>
+      </m:oMath>
+      <w:r>
+        <w:t xml:space="preserve"> </w:t>
+      </w:r>
+      <w:r>
+        <w:t xml:space="preserve">case, where there are only two parties (</w:t>
+      </w:r>
+      <w:r>
+        <w:t xml:space="preserve">“</w:t>
+      </w:r>
+      <w:r>
+        <w:t xml:space="preserve">Alice</w:t>
+      </w:r>
+      <w:r>
+        <w:t xml:space="preserve">”</w:t>
+      </w:r>
+      <w:r>
+        <w:t xml:space="preserve"> </w:t>
+      </w:r>
+      <w:r>
+        <w:t xml:space="preserve">and</w:t>
+      </w:r>
+      <w:r>
+        <w:t xml:space="preserve"> </w:t>
+      </w:r>
+      <w:r>
+        <w:t xml:space="preserve">“</w:t>
+      </w:r>
+      <w:r>
+        <w:t xml:space="preserve">Bob</w:t>
+      </w:r>
+      <w:r>
+        <w:t xml:space="preserve">”</w:t>
+      </w:r>
+      <w:r>
+        <w:t xml:space="preserve">) although these techniques generalize to arbitrary number of parties</w:t>
+      </w:r>
+      <w:r>
+        <w:t xml:space="preserve"> </w:t>
+      </w:r>
+      <m:oMath>
+        <m:r>
+          <m:t>k</m:t>
+        </m:r>
+      </m:oMath>
+      <w:r>
+        <w:t xml:space="preserve">.</w:t>
+      </w:r>
+      <w:r>
+        <w:t xml:space="preserve"> </w:t>
+      </w:r>
+      <w:r>
+        <w:t xml:space="preserve">Note that a priori, it is not obvious at all that such a compiler should exist.</w:t>
       </w:r>
       <w:r>
         <w:t xml:space="preserve"> </w:t>
@@ -6557,7 +7049,7 @@
       <w:r>
         <w:t xml:space="preserve"> </w:t>
       </w:r>
-      <w:hyperlink r:id="rId70">
+      <w:hyperlink r:id="rId71">
         <w:r>
           <w:rPr>
             <w:rStyle w:val="Hyperlink"/>
@@ -7281,8 +7773,8 @@
         <w:pStyle w:val="Heading1"/>
         <w:pStyle w:val="BlockText"/>
       </w:pPr>
-      <w:bookmarkStart w:id="71" w:name="section-1"/>
-      <w:bookmarkEnd w:id="71"/>
+      <w:bookmarkStart w:id="72" w:name="section-1"/>
+      <w:bookmarkEnd w:id="72"/>
     </w:p>
     <w:p>
       <w:pPr>
@@ -7297,8 +7789,8 @@
         <w:pStyle w:val="Heading1"/>
         <w:pStyle w:val="BlockText"/>
       </w:pPr>
-      <w:bookmarkStart w:id="72" w:name="section-2"/>
-      <w:bookmarkEnd w:id="72"/>
+      <w:bookmarkStart w:id="73" w:name="section-2"/>
+      <w:bookmarkEnd w:id="73"/>
     </w:p>
     <w:p>
       <w:pPr>
@@ -7471,8 +7963,8 @@
         <w:pStyle w:val="Heading1"/>
         <w:pStyle w:val="BlockText"/>
       </w:pPr>
-      <w:bookmarkStart w:id="73" w:name="commitmentdef"/>
-      <w:bookmarkEnd w:id="73"/>
+      <w:bookmarkStart w:id="74" w:name="commitmentdef"/>
+      <w:bookmarkEnd w:id="74"/>
     </w:p>
     <w:p>
       <w:pPr>
@@ -8212,7 +8704,7 @@
         <w:rPr>
           <w:rStyle w:val="FootnoteReference"/>
         </w:rPr>
-        <w:footnoteReference w:id="74"/>
+        <w:footnoteReference w:id="75"/>
       </w:r>
     </w:p>
     <w:p>
@@ -8595,7 +9087,7 @@
       <w:r>
         <w:t xml:space="preserve"> </w:t>
       </w:r>
-      <w:hyperlink r:id="rId75">
+      <w:hyperlink r:id="rId76">
         <w:r>
           <w:rPr>
             <w:rStyle w:val="Hyperlink"/>
@@ -8814,11 +9306,11 @@
       <w:pPr>
         <w:pStyle w:val="Heading3"/>
       </w:pPr>
-      <w:bookmarkStart w:id="76" w:name="handling-probabilistic-strategies"/>
+      <w:bookmarkStart w:id="77" w:name="handling-probabilistic-strategies"/>
       <w:r>
         <w:t xml:space="preserve">Handling probabilistic strategies:</w:t>
       </w:r>
-      <w:bookmarkEnd w:id="76"/>
+      <w:bookmarkEnd w:id="77"/>
     </w:p>
     <w:p>
       <w:pPr>
@@ -9409,7 +9901,7 @@
       <w:r>
         <w:t xml:space="preserve"> </w:t>
       </w:r>
-      <w:hyperlink r:id="rId77">
+      <w:hyperlink r:id="rId78">
         <w:r>
           <w:rPr>
             <w:rStyle w:val="Hyperlink"/>
@@ -9423,7 +9915,7 @@
       <w:r>
         <w:t xml:space="preserve"> </w:t>
       </w:r>
-      <w:hyperlink r:id="rId78">
+      <w:hyperlink r:id="rId79">
         <w:r>
           <w:rPr>
             <w:rStyle w:val="Hyperlink"/>
@@ -9847,7 +10339,7 @@
       </w:r>
     </w:p>
   </w:footnote>
-  <w:footnote w:id="74">
+  <w:footnote w:id="75">
     <w:p>
       <w:pPr>
         <w:pStyle w:val="FootnoteText"/>
